--- a/DCV_Recruitment_Technical_Exam_Truong.docx
+++ b/DCV_Recruitment_Technical_Exam_Truong.docx
@@ -17,7 +17,7 @@
           <w:noProof/>
           <w:sz w:val="28"/>
           <w:szCs w:val="24"/>
-          <w:lang w:eastAsia="ja-JP"/>
+          <w:lang w:eastAsia="en-US"/>
         </w:rPr>
         <w:drawing>
           <wp:anchor distT="0" distB="0" distL="114300" distR="114300" simplePos="0" relativeHeight="251658240" behindDoc="1" locked="0" layoutInCell="1" allowOverlap="1" wp14:anchorId="4587BB6C" wp14:editId="032DFE39">
@@ -608,7 +608,7 @@
           <w:noProof/>
           <w:sz w:val="24"/>
           <w:szCs w:val="24"/>
-          <w:lang w:eastAsia="ja-JP"/>
+          <w:lang w:eastAsia="en-US"/>
         </w:rPr>
         <mc:AlternateContent>
           <mc:Choice Requires="wps">
@@ -746,7 +746,7 @@
           <w:noProof/>
           <w:sz w:val="24"/>
           <w:szCs w:val="24"/>
-          <w:lang w:eastAsia="ja-JP"/>
+          <w:lang w:eastAsia="en-US"/>
         </w:rPr>
         <mc:AlternateContent>
           <mc:Choice Requires="wps">
@@ -845,7 +845,7 @@
           <w:noProof/>
           <w:sz w:val="24"/>
           <w:szCs w:val="24"/>
-          <w:lang w:eastAsia="ja-JP"/>
+          <w:lang w:eastAsia="en-US"/>
         </w:rPr>
         <mc:AlternateContent>
           <mc:Choice Requires="wps">
@@ -981,7 +981,7 @@
           <w:noProof/>
           <w:sz w:val="24"/>
           <w:szCs w:val="24"/>
-          <w:lang w:eastAsia="ja-JP"/>
+          <w:lang w:eastAsia="en-US"/>
         </w:rPr>
         <mc:AlternateContent>
           <mc:Choice Requires="wps">
@@ -1058,7 +1058,7 @@
           <w:noProof/>
           <w:sz w:val="24"/>
           <w:szCs w:val="24"/>
-          <w:lang w:eastAsia="ja-JP"/>
+          <w:lang w:eastAsia="en-US"/>
         </w:rPr>
         <mc:AlternateContent>
           <mc:Choice Requires="wps">
@@ -1300,7 +1300,30 @@
           <w:sz w:val="24"/>
           <w:szCs w:val="24"/>
         </w:rPr>
-        <w:t xml:space="preserve"> master device, Device </w:t>
+        <w:t xml:space="preserve"> </w:t>
+      </w:r>
+      <w:r>
+        <w:rPr>
+          <w:b/>
+          <w:sz w:val="24"/>
+          <w:szCs w:val="24"/>
+        </w:rPr>
+        <w:t>M</w:t>
+      </w:r>
+      <w:r>
+        <w:rPr>
+          <w:b/>
+          <w:sz w:val="24"/>
+          <w:szCs w:val="24"/>
+        </w:rPr>
+        <w:t>aster</w:t>
+      </w:r>
+      <w:r>
+        <w:rPr>
+          <w:sz w:val="24"/>
+          <w:szCs w:val="24"/>
+        </w:rPr>
+        <w:t xml:space="preserve"> device, Device </w:t>
       </w:r>
       <w:r>
         <w:rPr>
@@ -1335,7 +1358,30 @@
           <w:sz w:val="24"/>
           <w:szCs w:val="24"/>
         </w:rPr>
-        <w:t xml:space="preserve"> called slave device</w:t>
+        <w:t xml:space="preserve"> called </w:t>
+      </w:r>
+      <w:r>
+        <w:rPr>
+          <w:b/>
+          <w:sz w:val="24"/>
+          <w:szCs w:val="24"/>
+        </w:rPr>
+        <w:t>S</w:t>
+      </w:r>
+      <w:r>
+        <w:rPr>
+          <w:b/>
+          <w:sz w:val="24"/>
+          <w:szCs w:val="24"/>
+        </w:rPr>
+        <w:t>lave</w:t>
+      </w:r>
+      <w:r>
+        <w:rPr>
+          <w:sz w:val="24"/>
+          <w:szCs w:val="24"/>
+        </w:rPr>
+        <w:t xml:space="preserve"> device</w:t>
       </w:r>
     </w:p>
     <w:p>
@@ -1413,11 +1459,10 @@
       </w:r>
       <w:r>
         <w:rPr>
-          <w:color w:val="FF0000"/>
-          <w:sz w:val="24"/>
-          <w:szCs w:val="24"/>
-        </w:rPr>
-        <w:t>types</w:t>
+          <w:sz w:val="24"/>
+          <w:szCs w:val="24"/>
+        </w:rPr>
+        <w:t>type</w:t>
       </w:r>
       <w:r>
         <w:rPr>
@@ -1428,11 +1473,31 @@
       </w:r>
       <w:r>
         <w:rPr>
-          <w:color w:val="ED7D31" w:themeColor="accent2"/>
-          <w:sz w:val="24"/>
-          <w:szCs w:val="24"/>
-        </w:rPr>
-        <w:t>transfer data active for the first device is plug-in</w:t>
+          <w:sz w:val="24"/>
+          <w:szCs w:val="24"/>
+        </w:rPr>
+        <w:t xml:space="preserve">only </w:t>
+      </w:r>
+      <w:r>
+        <w:rPr>
+          <w:sz w:val="24"/>
+          <w:szCs w:val="24"/>
+        </w:rPr>
+        <w:t xml:space="preserve">the first device </w:t>
+      </w:r>
+      <w:r>
+        <w:rPr>
+          <w:sz w:val="24"/>
+          <w:szCs w:val="24"/>
+        </w:rPr>
+        <w:t>plug-in</w:t>
+      </w:r>
+      <w:r>
+        <w:rPr>
+          <w:sz w:val="24"/>
+          <w:szCs w:val="24"/>
+        </w:rPr>
+        <w:t xml:space="preserve"> have permission to transfer data.</w:t>
       </w:r>
     </w:p>
     <w:p>
@@ -1452,7 +1517,21 @@
           <w:sz w:val="24"/>
           <w:szCs w:val="24"/>
         </w:rPr>
-        <w:t>If Slave devices are the different types, transfer data active for the last device is plug-in</w:t>
+        <w:t>If Slave</w:t>
+      </w:r>
+      <w:r>
+        <w:rPr>
+          <w:sz w:val="24"/>
+          <w:szCs w:val="24"/>
+        </w:rPr>
+        <w:t xml:space="preserve"> devices are the different type</w:t>
+      </w:r>
+      <w:r>
+        <w:rPr>
+          <w:sz w:val="24"/>
+          <w:szCs w:val="24"/>
+        </w:rPr>
+        <w:t>, transfer data active for the last device is plug-in</w:t>
       </w:r>
     </w:p>
     <w:p>
@@ -1492,32 +1571,79 @@
           <w:sz w:val="24"/>
           <w:szCs w:val="24"/>
         </w:rPr>
-        <w:t xml:space="preserve">If a </w:t>
-      </w:r>
-      <w:r>
-        <w:rPr>
-          <w:color w:val="ED7D31" w:themeColor="accent2"/>
-          <w:sz w:val="24"/>
-          <w:szCs w:val="24"/>
-        </w:rPr>
-        <w:t xml:space="preserve">slave device is transfer data, unplug then </w:t>
-      </w:r>
-      <w:r>
-        <w:rPr>
-          <w:color w:val="ED7D31" w:themeColor="accent2"/>
-          <w:sz w:val="24"/>
-          <w:szCs w:val="24"/>
-        </w:rPr>
-        <w:sym w:font="Wingdings" w:char="F0E0"/>
-      </w:r>
-      <w:r>
-        <w:rPr>
-          <w:color w:val="ED7D31" w:themeColor="accent2"/>
-          <w:sz w:val="24"/>
-          <w:szCs w:val="24"/>
-        </w:rPr>
-        <w:t xml:space="preserve"> the rest slave device can transfer data.</w:t>
-      </w:r>
+        <w:t xml:space="preserve">If </w:t>
+      </w:r>
+      <w:r>
+        <w:rPr>
+          <w:sz w:val="24"/>
+          <w:szCs w:val="24"/>
+        </w:rPr>
+        <w:t>un-plug a</w:t>
+      </w:r>
+      <w:r>
+        <w:rPr>
+          <w:sz w:val="24"/>
+          <w:szCs w:val="24"/>
+        </w:rPr>
+        <w:t xml:space="preserve"> </w:t>
+      </w:r>
+      <w:r>
+        <w:rPr>
+          <w:sz w:val="24"/>
+          <w:szCs w:val="24"/>
+        </w:rPr>
+        <w:t>Slave device while transferring</w:t>
+      </w:r>
+      <w:r>
+        <w:rPr>
+          <w:sz w:val="24"/>
+          <w:szCs w:val="24"/>
+        </w:rPr>
+        <w:t xml:space="preserve"> </w:t>
+      </w:r>
+      <w:r>
+        <w:rPr>
+          <w:sz w:val="24"/>
+          <w:szCs w:val="24"/>
+        </w:rPr>
+        <w:t>data,</w:t>
+      </w:r>
+      <w:r>
+        <w:rPr>
+          <w:sz w:val="24"/>
+          <w:szCs w:val="24"/>
+        </w:rPr>
+        <w:t xml:space="preserve"> the rest</w:t>
+      </w:r>
+      <w:r>
+        <w:rPr>
+          <w:sz w:val="24"/>
+          <w:szCs w:val="24"/>
+        </w:rPr>
+        <w:t xml:space="preserve"> device can transfer data normally. </w:t>
+      </w:r>
+    </w:p>
+    <w:p>
+      <w:pPr>
+        <w:pStyle w:val="ListParagraph"/>
+        <w:numPr>
+          <w:ilvl w:val="0"/>
+          <w:numId w:val="16"/>
+        </w:numPr>
+        <w:rPr>
+          <w:sz w:val="24"/>
+          <w:szCs w:val="24"/>
+        </w:rPr>
+      </w:pPr>
+      <w:r>
+        <w:rPr>
+          <w:sz w:val="24"/>
+          <w:szCs w:val="24"/>
+        </w:rPr>
+        <w:t>In an hour, connection between Master and Slave disconnected if have no any data transferred.</w:t>
+      </w:r>
+      <w:bookmarkStart w:id="0" w:name="_GoBack"/>
+      <w:bookmarkEnd w:id="0"/>
     </w:p>
     <w:p>
       <w:pPr>
@@ -1528,64 +1654,29 @@
           <w:szCs w:val="24"/>
         </w:rPr>
       </w:pPr>
-      <w:r>
-        <w:rPr>
-          <w:b/>
-          <w:sz w:val="24"/>
-          <w:szCs w:val="24"/>
-        </w:rPr>
-        <w:t>(</w:t>
-      </w:r>
-      <w:r>
-        <w:rPr>
-          <w:b/>
-          <w:color w:val="FF0000"/>
-          <w:sz w:val="24"/>
-          <w:szCs w:val="24"/>
-        </w:rPr>
-        <w:t>Re-write for easier understanding – English writing</w:t>
-      </w:r>
-      <w:r>
-        <w:rPr>
-          <w:b/>
-          <w:sz w:val="24"/>
-          <w:szCs w:val="24"/>
-        </w:rPr>
-        <w:t>)</w:t>
-      </w:r>
+    </w:p>
+    <w:p>
+      <w:pPr>
+        <w:rPr>
+          <w:sz w:val="24"/>
+          <w:szCs w:val="24"/>
+        </w:rPr>
+      </w:pPr>
+    </w:p>
+    <w:p>
+      <w:pPr>
+        <w:jc w:val="center"/>
+        <w:rPr>
+          <w:sz w:val="24"/>
+          <w:szCs w:val="24"/>
+        </w:rPr>
+      </w:pPr>
     </w:p>
     <w:p>
       <w:pPr>
         <w:spacing w:after="0"/>
         <w:rPr>
           <w:b/>
-          <w:sz w:val="24"/>
-          <w:szCs w:val="24"/>
-        </w:rPr>
-      </w:pPr>
-    </w:p>
-    <w:p>
-      <w:pPr>
-        <w:rPr>
-          <w:sz w:val="24"/>
-          <w:szCs w:val="24"/>
-        </w:rPr>
-      </w:pPr>
-    </w:p>
-    <w:p>
-      <w:pPr>
-        <w:jc w:val="center"/>
-        <w:rPr>
-          <w:sz w:val="24"/>
-          <w:szCs w:val="24"/>
-        </w:rPr>
-      </w:pPr>
-    </w:p>
-    <w:p>
-      <w:pPr>
-        <w:spacing w:after="0"/>
-        <w:rPr>
-          <w:b/>
           <w:sz w:val="28"/>
           <w:szCs w:val="24"/>
         </w:rPr>
@@ -1593,7 +1684,7 @@
       <w:r>
         <w:rPr>
           <w:noProof/>
-          <w:lang w:eastAsia="ja-JP"/>
+          <w:lang w:eastAsia="en-US"/>
         </w:rPr>
         <w:drawing>
           <wp:anchor distT="0" distB="0" distL="114300" distR="114300" simplePos="0" relativeHeight="251662336" behindDoc="1" locked="0" layoutInCell="1" allowOverlap="1">
@@ -1972,8 +2063,18 @@
           <w:sz w:val="24"/>
           <w:szCs w:val="24"/>
         </w:rPr>
-        <w:t>Duration: 30 mins</w:t>
-      </w:r>
+        <w:t xml:space="preserve">Duration: 30 </w:t>
+      </w:r>
+      <w:proofErr w:type="spellStart"/>
+      <w:r>
+        <w:rPr>
+          <w:b/>
+          <w:sz w:val="24"/>
+          <w:szCs w:val="24"/>
+        </w:rPr>
+        <w:t>mins</w:t>
+      </w:r>
+      <w:proofErr w:type="spellEnd"/>
     </w:p>
     <w:p>
       <w:pPr>
@@ -2033,13 +2134,23 @@
         </w:rPr>
         <w:t xml:space="preserve">share </w:t>
       </w:r>
-      <w:r>
-        <w:rPr>
-          <w:b/>
-          <w:sz w:val="24"/>
-          <w:szCs w:val="24"/>
-        </w:rPr>
-        <w:t>wifi ho</w:t>
+      <w:proofErr w:type="spellStart"/>
+      <w:r>
+        <w:rPr>
+          <w:b/>
+          <w:sz w:val="24"/>
+          <w:szCs w:val="24"/>
+        </w:rPr>
+        <w:t>wifi</w:t>
+      </w:r>
+      <w:proofErr w:type="spellEnd"/>
+      <w:r>
+        <w:rPr>
+          <w:b/>
+          <w:sz w:val="24"/>
+          <w:szCs w:val="24"/>
+        </w:rPr>
+        <w:t xml:space="preserve"> ho</w:t>
       </w:r>
       <w:r>
         <w:rPr>
@@ -2144,7 +2255,23 @@
           <w:sz w:val="24"/>
           <w:szCs w:val="24"/>
         </w:rPr>
-        <w:t>You want to share wifi hots</w:t>
+        <w:t xml:space="preserve">You want to share </w:t>
+      </w:r>
+      <w:proofErr w:type="spellStart"/>
+      <w:r>
+        <w:rPr>
+          <w:sz w:val="24"/>
+          <w:szCs w:val="24"/>
+        </w:rPr>
+        <w:t>wifi</w:t>
+      </w:r>
+      <w:proofErr w:type="spellEnd"/>
+      <w:r>
+        <w:rPr>
+          <w:sz w:val="24"/>
+          <w:szCs w:val="24"/>
+        </w:rPr>
+        <w:t xml:space="preserve"> hots</w:t>
       </w:r>
       <w:r>
         <w:rPr>
@@ -2347,18 +2474,170 @@
           <w:sz w:val="24"/>
           <w:szCs w:val="24"/>
         </w:rPr>
-        <w:t xml:space="preserve">During mobile share hotspot, its still us </w:t>
-      </w:r>
-    </w:p>
-    <w:p>
-      <w:pPr>
+        <w:t xml:space="preserve">During </w:t>
+      </w:r>
+      <w:r>
+        <w:rPr>
+          <w:sz w:val="24"/>
+          <w:szCs w:val="24"/>
+        </w:rPr>
+        <w:t>device</w:t>
+      </w:r>
+      <w:r>
+        <w:rPr>
+          <w:sz w:val="24"/>
+          <w:szCs w:val="24"/>
+        </w:rPr>
+        <w:t xml:space="preserve"> </w:t>
+      </w:r>
+      <w:r>
+        <w:rPr>
+          <w:sz w:val="24"/>
+          <w:szCs w:val="24"/>
+        </w:rPr>
+        <w:t>share hotspot to each other, it i</w:t>
+      </w:r>
+      <w:r>
+        <w:rPr>
+          <w:sz w:val="24"/>
+          <w:szCs w:val="24"/>
+        </w:rPr>
+        <w:t>s still can use 3G/4G normally</w:t>
+      </w:r>
+    </w:p>
+    <w:p>
+      <w:pPr>
+        <w:pStyle w:val="ListParagraph"/>
+        <w:numPr>
+          <w:ilvl w:val="0"/>
+          <w:numId w:val="18"/>
+        </w:numPr>
+        <w:spacing w:line="256" w:lineRule="auto"/>
+        <w:rPr>
+          <w:sz w:val="24"/>
+          <w:szCs w:val="24"/>
+        </w:rPr>
+      </w:pPr>
+      <w:r>
+        <w:rPr>
+          <w:sz w:val="24"/>
+          <w:szCs w:val="24"/>
+        </w:rPr>
+        <w:t xml:space="preserve">Total </w:t>
+      </w:r>
+      <w:r>
+        <w:rPr>
+          <w:sz w:val="24"/>
+          <w:szCs w:val="24"/>
+        </w:rPr>
+        <w:t>network capacity is 2G</w:t>
+      </w:r>
+      <w:r>
+        <w:rPr>
+          <w:sz w:val="24"/>
+          <w:szCs w:val="24"/>
+        </w:rPr>
+        <w:t>B for each time purchase 3G/4G</w:t>
+      </w:r>
+      <w:r>
+        <w:rPr>
+          <w:sz w:val="24"/>
+          <w:szCs w:val="24"/>
+        </w:rPr>
+        <w:t>. If 2GB used</w:t>
+      </w:r>
+      <w:r>
+        <w:rPr>
+          <w:sz w:val="24"/>
+          <w:szCs w:val="24"/>
+        </w:rPr>
+        <w:t>,</w:t>
+      </w:r>
+      <w:r>
+        <w:rPr>
+          <w:sz w:val="24"/>
+          <w:szCs w:val="24"/>
+        </w:rPr>
+        <w:t xml:space="preserve"> </w:t>
+      </w:r>
+      <w:r>
+        <w:rPr>
+          <w:sz w:val="24"/>
+          <w:szCs w:val="24"/>
+        </w:rPr>
+        <w:t xml:space="preserve">all devices will be disconnected </w:t>
+      </w:r>
+      <w:proofErr w:type="spellStart"/>
+      <w:r>
+        <w:rPr>
+          <w:sz w:val="24"/>
+          <w:szCs w:val="24"/>
+        </w:rPr>
+        <w:t>wifi-</w:t>
+      </w:r>
+      <w:r>
+        <w:rPr>
+          <w:sz w:val="24"/>
+          <w:szCs w:val="24"/>
+        </w:rPr>
+        <w:t>hotpost</w:t>
+      </w:r>
+      <w:proofErr w:type="spellEnd"/>
+      <w:r>
+        <w:rPr>
+          <w:sz w:val="24"/>
+          <w:szCs w:val="24"/>
+        </w:rPr>
+        <w:t xml:space="preserve"> and </w:t>
+      </w:r>
+      <w:r>
+        <w:rPr>
+          <w:sz w:val="24"/>
+          <w:szCs w:val="24"/>
+        </w:rPr>
+        <w:t>a pop-up “</w:t>
+      </w:r>
+      <w:r>
+        <w:rPr>
+          <w:b/>
+          <w:sz w:val="24"/>
+          <w:szCs w:val="24"/>
+        </w:rPr>
+        <w:t>You used  2GB</w:t>
+      </w:r>
+      <w:r>
+        <w:rPr>
+          <w:b/>
+          <w:sz w:val="24"/>
+          <w:szCs w:val="24"/>
+        </w:rPr>
+        <w:t>, to continue use network please purchase 2GB only 10$</w:t>
+      </w:r>
+      <w:r>
+        <w:rPr>
+          <w:sz w:val="24"/>
+          <w:szCs w:val="24"/>
+        </w:rPr>
+        <w:t xml:space="preserve">” will be displayed </w:t>
+      </w:r>
+    </w:p>
+    <w:p>
+      <w:pPr>
+        <w:spacing w:line="256" w:lineRule="auto"/>
+        <w:rPr>
+          <w:sz w:val="24"/>
+          <w:szCs w:val="24"/>
+        </w:rPr>
+      </w:pPr>
+      <w:r>
         <w:rPr>
           <w:b/>
           <w:sz w:val="24"/>
           <w:szCs w:val="24"/>
           <w:u w:val="single"/>
         </w:rPr>
-      </w:pPr>
+        <w:t>Precondition</w:t>
+      </w:r>
       <w:r>
         <w:rPr>
           <w:b/>
@@ -2366,19 +2645,8 @@
           <w:szCs w:val="24"/>
           <w:u w:val="single"/>
         </w:rPr>
-        <w:t>Precondition</w:t>
-      </w:r>
-      <w:r>
-        <w:rPr>
-          <w:b/>
-          <w:sz w:val="24"/>
-          <w:szCs w:val="24"/>
-          <w:u w:val="single"/>
-        </w:rPr>
         <w:t>:</w:t>
       </w:r>
-      <w:bookmarkStart w:id="0" w:name="_GoBack"/>
-      <w:bookmarkEnd w:id="0"/>
     </w:p>
     <w:p>
       <w:pPr>
@@ -2420,7 +2688,7 @@
           <w:sz w:val="24"/>
           <w:szCs w:val="24"/>
         </w:rPr>
-        <w:t>. Maximum data is 2GB/day. If</w:t>
+        <w:t xml:space="preserve">. </w:t>
       </w:r>
     </w:p>
     <w:p>
@@ -2470,6 +2738,27 @@
           <w:szCs w:val="24"/>
         </w:rPr>
         <w:t>y Data</w:t>
+      </w:r>
+    </w:p>
+    <w:p>
+      <w:pPr>
+        <w:pStyle w:val="ListParagraph"/>
+        <w:numPr>
+          <w:ilvl w:val="0"/>
+          <w:numId w:val="10"/>
+        </w:numPr>
+        <w:spacing w:line="256" w:lineRule="auto"/>
+        <w:rPr>
+          <w:sz w:val="24"/>
+          <w:szCs w:val="24"/>
+        </w:rPr>
+      </w:pPr>
+      <w:r>
+        <w:rPr>
+          <w:sz w:val="24"/>
+          <w:szCs w:val="24"/>
+        </w:rPr>
+        <w:t>If your device’s balance is not enough money, you cannot purchase 3G/4G</w:t>
       </w:r>
     </w:p>
     <w:sectPr>
@@ -4652,6 +4941,16 @@
       <w:bCs/>
     </w:rPr>
   </w:style>
+  <w:style w:type="character" w:customStyle="1" w:styleId="tm-p-">
+    <w:name w:val="tm-p-"/>
+    <w:basedOn w:val="DefaultParagraphFont"/>
+    <w:rsid w:val="00FF3293"/>
+  </w:style>
+  <w:style w:type="character" w:customStyle="1" w:styleId="tm-p-em">
+    <w:name w:val="tm-p-em"/>
+    <w:basedOn w:val="DefaultParagraphFont"/>
+    <w:rsid w:val="00FF3293"/>
+  </w:style>
 </w:styles>
 </file>
 
